--- a/docs/B31DG - Assignment 2 - H00368728 - Fraser Holman.docx
+++ b/docs/B31DG - Assignment 2 - H00368728 - Fraser Holman.docx
@@ -664,7 +664,23 @@
                 <w:sz w:val="22"/>
                 <w:szCs w:val="22"/>
               </w:rPr>
-              <w:t>10/04</w:t>
+              <w:t>1</w:t>
+            </w:r>
+            <w:r>
+              <w:rPr>
+                <w:rFonts w:ascii="Times New Roman" w:hAnsi="Times New Roman" w:cs="Times New Roman"/>
+                <w:sz w:val="22"/>
+                <w:szCs w:val="22"/>
+              </w:rPr>
+              <w:t>1</w:t>
+            </w:r>
+            <w:r>
+              <w:rPr>
+                <w:rFonts w:ascii="Times New Roman" w:hAnsi="Times New Roman" w:cs="Times New Roman"/>
+                <w:sz w:val="22"/>
+                <w:szCs w:val="22"/>
+              </w:rPr>
+              <w:t>/04</w:t>
             </w:r>
           </w:p>
         </w:tc>
@@ -974,7 +990,7 @@
                 <w:sz w:val="22"/>
                 <w:szCs w:val="22"/>
               </w:rPr>
-              <w:t>3</w:t>
+              <w:t>2</w:t>
             </w:r>
             <w:r>
               <w:rPr>
@@ -1358,7 +1374,7 @@
                 <w:sz w:val="22"/>
                 <w:szCs w:val="22"/>
               </w:rPr>
-              <w:t>5</w:t>
+              <w:t>4</w:t>
             </w:r>
             <w:r>
               <w:rPr>
@@ -1454,7 +1470,7 @@
                 <w:sz w:val="22"/>
                 <w:szCs w:val="22"/>
               </w:rPr>
-              <w:t>5</w:t>
+              <w:t>4</w:t>
             </w:r>
             <w:r>
               <w:rPr>
@@ -1883,6 +1899,14 @@
           <w:rFonts w:ascii="Times New Roman" w:hAnsi="Times New Roman" w:cs="Times New Roman"/>
         </w:rPr>
       </w:pPr>
+    </w:p>
+    <w:p>
+      <w:pPr>
+        <w:pStyle w:val="Heading1"/>
+        <w:rPr>
+          <w:rFonts w:ascii="Times New Roman" w:hAnsi="Times New Roman" w:cs="Times New Roman"/>
+        </w:rPr>
+      </w:pPr>
       <w:r>
         <w:rPr>
           <w:rFonts w:ascii="Times New Roman" w:hAnsi="Times New Roman" w:cs="Times New Roman"/>
@@ -1929,7 +1953,15 @@
           <w:sz w:val="22"/>
           <w:szCs w:val="22"/>
         </w:rPr>
-        <w:t>these methods were used across both the cyclic executive and RTOS firmware. The only difference was the addition of a while loop within the RTOS tasks as required.</w:t>
+        <w:t>several methods were implemented</w:t>
+      </w:r>
+      <w:r>
+        <w:rPr>
+          <w:rFonts w:ascii="Times New Roman" w:hAnsi="Times New Roman" w:cs="Times New Roman"/>
+          <w:sz w:val="22"/>
+          <w:szCs w:val="22"/>
+        </w:rPr>
+        <w:t xml:space="preserve"> across both the cyclic executive and RTOS firmware. The only difference was the addition of a while loop within the RTOS tasks as required.</w:t>
       </w:r>
       <w:r>
         <w:rPr>
@@ -2057,10 +2089,10 @@
             <v:path o:extrusionok="f" gradientshapeok="t" o:connecttype="rect"/>
             <o:lock v:ext="edit" aspectratio="t"/>
           </v:shapetype>
-          <v:shape id="_x0000_i1040" type="#_x0000_t75" style="width:385.2pt;height:109.2pt" o:ole="">
+          <v:shape id="_x0000_i1025" type="#_x0000_t75" style="width:385.2pt;height:109.2pt" o:ole="">
             <v:imagedata r:id="rId11" o:title=""/>
           </v:shape>
-          <o:OLEObject Type="Embed" ProgID="Word.OpenDocumentText.12" ShapeID="_x0000_i1040" DrawAspect="Content" ObjectID="_1805812023" r:id="rId12"/>
+          <o:OLEObject Type="Embed" ProgID="Word.OpenDocumentText.12" ShapeID="_x0000_i1025" DrawAspect="Content" ObjectID="_1805836535" r:id="rId12"/>
         </w:object>
       </w:r>
     </w:p>
@@ -2167,7 +2199,43 @@
           <w:sz w:val="22"/>
           <w:szCs w:val="22"/>
         </w:rPr>
-        <w:t xml:space="preserve">getF1() and getF2() using the measureFrequency(gpio_num_t signal) method </w:t>
+        <w:t xml:space="preserve">getF1() and getF2() using the </w:t>
+      </w:r>
+      <w:proofErr w:type="spellStart"/>
+      <w:r>
+        <w:rPr>
+          <w:rFonts w:ascii="Times New Roman" w:hAnsi="Times New Roman" w:cs="Times New Roman"/>
+          <w:sz w:val="22"/>
+          <w:szCs w:val="22"/>
+        </w:rPr>
+        <w:t>measureFrequency</w:t>
+      </w:r>
+      <w:proofErr w:type="spellEnd"/>
+      <w:r>
+        <w:rPr>
+          <w:rFonts w:ascii="Times New Roman" w:hAnsi="Times New Roman" w:cs="Times New Roman"/>
+          <w:sz w:val="22"/>
+          <w:szCs w:val="22"/>
+        </w:rPr>
+        <w:t>(</w:t>
+      </w:r>
+      <w:proofErr w:type="spellStart"/>
+      <w:r>
+        <w:rPr>
+          <w:rFonts w:ascii="Times New Roman" w:hAnsi="Times New Roman" w:cs="Times New Roman"/>
+          <w:sz w:val="22"/>
+          <w:szCs w:val="22"/>
+        </w:rPr>
+        <w:t>gpio_num_t</w:t>
+      </w:r>
+      <w:proofErr w:type="spellEnd"/>
+      <w:r>
+        <w:rPr>
+          <w:rFonts w:ascii="Times New Roman" w:hAnsi="Times New Roman" w:cs="Times New Roman"/>
+          <w:sz w:val="22"/>
+          <w:szCs w:val="22"/>
+        </w:rPr>
+        <w:t xml:space="preserve"> signal) method </w:t>
       </w:r>
       <w:r>
         <w:rPr>
@@ -2202,21 +2270,49 @@
           <w:szCs w:val="22"/>
         </w:rPr>
       </w:pPr>
-      <w:r>
-        <w:rPr>
-          <w:rFonts w:ascii="Times New Roman" w:hAnsi="Times New Roman" w:cs="Times New Roman"/>
-          <w:sz w:val="22"/>
-          <w:szCs w:val="22"/>
-        </w:rPr>
-        <w:t xml:space="preserve">monitorProgram() </w:t>
-      </w:r>
-      <w:r>
-        <w:rPr>
-          <w:rFonts w:ascii="Times New Roman" w:hAnsi="Times New Roman" w:cs="Times New Roman"/>
-          <w:sz w:val="22"/>
-          <w:szCs w:val="22"/>
-        </w:rPr>
-        <w:t xml:space="preserve">calls the doWork() method </w:t>
+      <w:proofErr w:type="spellStart"/>
+      <w:r>
+        <w:rPr>
+          <w:rFonts w:ascii="Times New Roman" w:hAnsi="Times New Roman" w:cs="Times New Roman"/>
+          <w:sz w:val="22"/>
+          <w:szCs w:val="22"/>
+        </w:rPr>
+        <w:t>monitorProgram</w:t>
+      </w:r>
+      <w:proofErr w:type="spellEnd"/>
+      <w:r>
+        <w:rPr>
+          <w:rFonts w:ascii="Times New Roman" w:hAnsi="Times New Roman" w:cs="Times New Roman"/>
+          <w:sz w:val="22"/>
+          <w:szCs w:val="22"/>
+        </w:rPr>
+        <w:t xml:space="preserve">() </w:t>
+      </w:r>
+      <w:r>
+        <w:rPr>
+          <w:rFonts w:ascii="Times New Roman" w:hAnsi="Times New Roman" w:cs="Times New Roman"/>
+          <w:sz w:val="22"/>
+          <w:szCs w:val="22"/>
+        </w:rPr>
+        <w:t xml:space="preserve">calls the </w:t>
+      </w:r>
+      <w:proofErr w:type="spellStart"/>
+      <w:r>
+        <w:rPr>
+          <w:rFonts w:ascii="Times New Roman" w:hAnsi="Times New Roman" w:cs="Times New Roman"/>
+          <w:sz w:val="22"/>
+          <w:szCs w:val="22"/>
+        </w:rPr>
+        <w:t>doWork</w:t>
+      </w:r>
+      <w:proofErr w:type="spellEnd"/>
+      <w:r>
+        <w:rPr>
+          <w:rFonts w:ascii="Times New Roman" w:hAnsi="Times New Roman" w:cs="Times New Roman"/>
+          <w:sz w:val="22"/>
+          <w:szCs w:val="22"/>
+        </w:rPr>
+        <w:t xml:space="preserve">() method </w:t>
       </w:r>
       <w:r>
         <w:rPr>
@@ -2251,13 +2347,23 @@
           <w:szCs w:val="22"/>
         </w:rPr>
       </w:pPr>
-      <w:r>
-        <w:rPr>
-          <w:rFonts w:ascii="Times New Roman" w:hAnsi="Times New Roman" w:cs="Times New Roman"/>
-          <w:sz w:val="22"/>
-          <w:szCs w:val="22"/>
-        </w:rPr>
-        <w:t xml:space="preserve">monitorLED() toggles an LED on/off dependent on the </w:t>
+      <w:proofErr w:type="spellStart"/>
+      <w:r>
+        <w:rPr>
+          <w:rFonts w:ascii="Times New Roman" w:hAnsi="Times New Roman" w:cs="Times New Roman"/>
+          <w:sz w:val="22"/>
+          <w:szCs w:val="22"/>
+        </w:rPr>
+        <w:t>monitorLED</w:t>
+      </w:r>
+      <w:proofErr w:type="spellEnd"/>
+      <w:r>
+        <w:rPr>
+          <w:rFonts w:ascii="Times New Roman" w:hAnsi="Times New Roman" w:cs="Times New Roman"/>
+          <w:sz w:val="22"/>
+          <w:szCs w:val="22"/>
+        </w:rPr>
+        <w:t xml:space="preserve">() toggles an LED on/off dependent on the </w:t>
       </w:r>
       <w:r>
         <w:rPr>
@@ -2300,13 +2406,41 @@
           <w:szCs w:val="22"/>
         </w:rPr>
       </w:pPr>
-      <w:r>
-        <w:rPr>
-          <w:rFonts w:ascii="Times New Roman" w:hAnsi="Times New Roman" w:cs="Times New Roman"/>
-          <w:sz w:val="22"/>
-          <w:szCs w:val="22"/>
-        </w:rPr>
-        <w:t>monitorButton() toggles the state of a second LED and calls the doWork() method dependent on the state of the button</w:t>
+      <w:proofErr w:type="spellStart"/>
+      <w:r>
+        <w:rPr>
+          <w:rFonts w:ascii="Times New Roman" w:hAnsi="Times New Roman" w:cs="Times New Roman"/>
+          <w:sz w:val="22"/>
+          <w:szCs w:val="22"/>
+        </w:rPr>
+        <w:t>monitorButton</w:t>
+      </w:r>
+      <w:proofErr w:type="spellEnd"/>
+      <w:r>
+        <w:rPr>
+          <w:rFonts w:ascii="Times New Roman" w:hAnsi="Times New Roman" w:cs="Times New Roman"/>
+          <w:sz w:val="22"/>
+          <w:szCs w:val="22"/>
+        </w:rPr>
+        <w:t xml:space="preserve">() toggles the state of a second LED and calls the </w:t>
+      </w:r>
+      <w:proofErr w:type="spellStart"/>
+      <w:r>
+        <w:rPr>
+          <w:rFonts w:ascii="Times New Roman" w:hAnsi="Times New Roman" w:cs="Times New Roman"/>
+          <w:sz w:val="22"/>
+          <w:szCs w:val="22"/>
+        </w:rPr>
+        <w:t>doWork</w:t>
+      </w:r>
+      <w:proofErr w:type="spellEnd"/>
+      <w:r>
+        <w:rPr>
+          <w:rFonts w:ascii="Times New Roman" w:hAnsi="Times New Roman" w:cs="Times New Roman"/>
+          <w:sz w:val="22"/>
+          <w:szCs w:val="22"/>
+        </w:rPr>
+        <w:t>() method dependent on the state of the button</w:t>
       </w:r>
       <w:r>
         <w:rPr>
@@ -2347,7 +2481,25 @@
           <w:sz w:val="22"/>
           <w:szCs w:val="22"/>
         </w:rPr>
-        <w:t>The toggleClick() ISR</w:t>
+        <w:t xml:space="preserve">The </w:t>
+      </w:r>
+      <w:proofErr w:type="spellStart"/>
+      <w:r>
+        <w:rPr>
+          <w:rFonts w:ascii="Times New Roman" w:hAnsi="Times New Roman" w:cs="Times New Roman"/>
+          <w:sz w:val="22"/>
+          <w:szCs w:val="22"/>
+        </w:rPr>
+        <w:t>toggleClick</w:t>
+      </w:r>
+      <w:proofErr w:type="spellEnd"/>
+      <w:r>
+        <w:rPr>
+          <w:rFonts w:ascii="Times New Roman" w:hAnsi="Times New Roman" w:cs="Times New Roman"/>
+          <w:sz w:val="22"/>
+          <w:szCs w:val="22"/>
+        </w:rPr>
+        <w:t>() ISR</w:t>
       </w:r>
       <w:r>
         <w:rPr>
@@ -2387,7 +2539,25 @@
           <w:sz w:val="22"/>
           <w:szCs w:val="22"/>
         </w:rPr>
-        <w:t xml:space="preserve"> the monitorButton() method.</w:t>
+        <w:t xml:space="preserve"> the </w:t>
+      </w:r>
+      <w:proofErr w:type="spellStart"/>
+      <w:r>
+        <w:rPr>
+          <w:rFonts w:ascii="Times New Roman" w:hAnsi="Times New Roman" w:cs="Times New Roman"/>
+          <w:sz w:val="22"/>
+          <w:szCs w:val="22"/>
+        </w:rPr>
+        <w:t>monitorButton</w:t>
+      </w:r>
+      <w:proofErr w:type="spellEnd"/>
+      <w:r>
+        <w:rPr>
+          <w:rFonts w:ascii="Times New Roman" w:hAnsi="Times New Roman" w:cs="Times New Roman"/>
+          <w:sz w:val="22"/>
+          <w:szCs w:val="22"/>
+        </w:rPr>
+        <w:t>() method.</w:t>
       </w:r>
     </w:p>
     <w:p>
@@ -2858,7 +3028,29 @@
                 <w:sz w:val="22"/>
                 <w:szCs w:val="22"/>
               </w:rPr>
-              <w:t xml:space="preserve"> (ms)</w:t>
+              <w:t xml:space="preserve"> (</w:t>
+            </w:r>
+            <w:proofErr w:type="spellStart"/>
+            <w:r>
+              <w:rPr>
+                <w:rFonts w:ascii="Times New Roman" w:hAnsi="Times New Roman" w:cs="Times New Roman"/>
+                <w:b/>
+                <w:bCs/>
+                <w:sz w:val="22"/>
+                <w:szCs w:val="22"/>
+              </w:rPr>
+              <w:t>ms</w:t>
+            </w:r>
+            <w:proofErr w:type="spellEnd"/>
+            <w:r>
+              <w:rPr>
+                <w:rFonts w:ascii="Times New Roman" w:hAnsi="Times New Roman" w:cs="Times New Roman"/>
+                <w:b/>
+                <w:bCs/>
+                <w:sz w:val="22"/>
+                <w:szCs w:val="22"/>
+              </w:rPr>
+              <w:t>)</w:t>
             </w:r>
           </w:p>
         </w:tc>
@@ -2915,7 +3107,29 @@
                 <w:sz w:val="22"/>
                 <w:szCs w:val="22"/>
               </w:rPr>
-              <w:t>(ms)</w:t>
+              <w:t>(</w:t>
+            </w:r>
+            <w:proofErr w:type="spellStart"/>
+            <w:r>
+              <w:rPr>
+                <w:rFonts w:ascii="Times New Roman" w:hAnsi="Times New Roman" w:cs="Times New Roman"/>
+                <w:b/>
+                <w:bCs/>
+                <w:sz w:val="22"/>
+                <w:szCs w:val="22"/>
+              </w:rPr>
+              <w:t>ms</w:t>
+            </w:r>
+            <w:proofErr w:type="spellEnd"/>
+            <w:r>
+              <w:rPr>
+                <w:rFonts w:ascii="Times New Roman" w:hAnsi="Times New Roman" w:cs="Times New Roman"/>
+                <w:b/>
+                <w:bCs/>
+                <w:sz w:val="22"/>
+                <w:szCs w:val="22"/>
+              </w:rPr>
+              <w:t>)</w:t>
             </w:r>
           </w:p>
         </w:tc>
@@ -3338,13 +3552,23 @@
                 <w:szCs w:val="22"/>
               </w:rPr>
             </w:pPr>
-            <w:r>
-              <w:rPr>
-                <w:rFonts w:ascii="Times New Roman" w:hAnsi="Times New Roman" w:cs="Times New Roman"/>
-                <w:sz w:val="22"/>
-                <w:szCs w:val="22"/>
-              </w:rPr>
-              <w:t>monitorProgram()</w:t>
+            <w:proofErr w:type="spellStart"/>
+            <w:r>
+              <w:rPr>
+                <w:rFonts w:ascii="Times New Roman" w:hAnsi="Times New Roman" w:cs="Times New Roman"/>
+                <w:sz w:val="22"/>
+                <w:szCs w:val="22"/>
+              </w:rPr>
+              <w:t>monitorProgram</w:t>
+            </w:r>
+            <w:proofErr w:type="spellEnd"/>
+            <w:r>
+              <w:rPr>
+                <w:rFonts w:ascii="Times New Roman" w:hAnsi="Times New Roman" w:cs="Times New Roman"/>
+                <w:sz w:val="22"/>
+                <w:szCs w:val="22"/>
+              </w:rPr>
+              <w:t>()</w:t>
             </w:r>
           </w:p>
         </w:tc>
@@ -3750,7 +3974,23 @@
           <w:sz w:val="22"/>
           <w:szCs w:val="22"/>
         </w:rPr>
-        <w:t xml:space="preserve"> periods. There were some issues with the monitor library violating if the tasks were scheduled to close to the end of its period so it was further adjust</w:t>
+        <w:t xml:space="preserve"> periods. There were some issues with the monitor library violating if the tasks were scheduled to</w:t>
+      </w:r>
+      <w:r>
+        <w:rPr>
+          <w:rFonts w:ascii="Times New Roman" w:hAnsi="Times New Roman" w:cs="Times New Roman"/>
+          <w:sz w:val="22"/>
+          <w:szCs w:val="22"/>
+        </w:rPr>
+        <w:t>o</w:t>
+      </w:r>
+      <w:r>
+        <w:rPr>
+          <w:rFonts w:ascii="Times New Roman" w:hAnsi="Times New Roman" w:cs="Times New Roman"/>
+          <w:sz w:val="22"/>
+          <w:szCs w:val="22"/>
+        </w:rPr>
+        <w:t xml:space="preserve"> close to the end of its period so it was further adjust</w:t>
       </w:r>
       <w:r>
         <w:rPr>
@@ -3814,7 +4054,25 @@
           <w:sz w:val="22"/>
           <w:szCs w:val="22"/>
         </w:rPr>
-        <w:t xml:space="preserve"> to call the monitorButton() method to check on the recent state of the button. Checking the state of the </w:t>
+        <w:t xml:space="preserve"> to call the </w:t>
+      </w:r>
+      <w:proofErr w:type="spellStart"/>
+      <w:r>
+        <w:rPr>
+          <w:rFonts w:ascii="Times New Roman" w:hAnsi="Times New Roman" w:cs="Times New Roman"/>
+          <w:sz w:val="22"/>
+          <w:szCs w:val="22"/>
+        </w:rPr>
+        <w:t>monitorButton</w:t>
+      </w:r>
+      <w:proofErr w:type="spellEnd"/>
+      <w:r>
+        <w:rPr>
+          <w:rFonts w:ascii="Times New Roman" w:hAnsi="Times New Roman" w:cs="Times New Roman"/>
+          <w:sz w:val="22"/>
+          <w:szCs w:val="22"/>
+        </w:rPr>
+        <w:t xml:space="preserve">() method to check on the recent state of the button. Checking the state of the </w:t>
       </w:r>
       <w:r>
         <w:rPr>
@@ -3891,6 +4149,7 @@
       <w:r>
         <w:rPr>
           <w:rFonts w:ascii="Times New Roman" w:hAnsi="Times New Roman" w:cs="Times New Roman"/>
+          <w:noProof/>
         </w:rPr>
         <w:drawing>
           <wp:inline distT="0" distB="0" distL="0" distR="0" wp14:anchorId="1F75B3B6" wp14:editId="0B9DC8F0">
@@ -3974,7 +4233,25 @@
           <w:sz w:val="22"/>
           <w:szCs w:val="22"/>
         </w:rPr>
-        <w:t>call the doWork() method that busy waits for 500us and toggle an LED</w:t>
+        <w:t xml:space="preserve">call the </w:t>
+      </w:r>
+      <w:proofErr w:type="spellStart"/>
+      <w:r>
+        <w:rPr>
+          <w:rFonts w:ascii="Times New Roman" w:hAnsi="Times New Roman" w:cs="Times New Roman"/>
+          <w:sz w:val="22"/>
+          <w:szCs w:val="22"/>
+        </w:rPr>
+        <w:t>doWork</w:t>
+      </w:r>
+      <w:proofErr w:type="spellEnd"/>
+      <w:r>
+        <w:rPr>
+          <w:rFonts w:ascii="Times New Roman" w:hAnsi="Times New Roman" w:cs="Times New Roman"/>
+          <w:sz w:val="22"/>
+          <w:szCs w:val="22"/>
+        </w:rPr>
+        <w:t>() method that busy waits for 500us and toggle an LED</w:t>
       </w:r>
       <w:r>
         <w:rPr>
@@ -4086,7 +4363,25 @@
           <w:sz w:val="22"/>
           <w:szCs w:val="22"/>
         </w:rPr>
-        <w:t xml:space="preserve"> the cyclic executive schedule the new monitorButton() method was called in every frame which had </w:t>
+        <w:t xml:space="preserve"> the cyclic executive schedule the new </w:t>
+      </w:r>
+      <w:proofErr w:type="spellStart"/>
+      <w:r>
+        <w:rPr>
+          <w:rFonts w:ascii="Times New Roman" w:hAnsi="Times New Roman" w:cs="Times New Roman"/>
+          <w:sz w:val="22"/>
+          <w:szCs w:val="22"/>
+        </w:rPr>
+        <w:t>monitorButton</w:t>
+      </w:r>
+      <w:proofErr w:type="spellEnd"/>
+      <w:r>
+        <w:rPr>
+          <w:rFonts w:ascii="Times New Roman" w:hAnsi="Times New Roman" w:cs="Times New Roman"/>
+          <w:sz w:val="22"/>
+          <w:szCs w:val="22"/>
+        </w:rPr>
+        <w:t xml:space="preserve">() method was called in every frame which had </w:t>
       </w:r>
       <w:r>
         <w:rPr>
@@ -4182,7 +4477,25 @@
           <w:sz w:val="22"/>
           <w:szCs w:val="22"/>
         </w:rPr>
-        <w:t>y following this approach the monitorButton() method</w:t>
+        <w:t xml:space="preserve">y following this approach the </w:t>
+      </w:r>
+      <w:proofErr w:type="spellStart"/>
+      <w:r>
+        <w:rPr>
+          <w:rFonts w:ascii="Times New Roman" w:hAnsi="Times New Roman" w:cs="Times New Roman"/>
+          <w:sz w:val="22"/>
+          <w:szCs w:val="22"/>
+        </w:rPr>
+        <w:t>monitorButton</w:t>
+      </w:r>
+      <w:proofErr w:type="spellEnd"/>
+      <w:r>
+        <w:rPr>
+          <w:rFonts w:ascii="Times New Roman" w:hAnsi="Times New Roman" w:cs="Times New Roman"/>
+          <w:sz w:val="22"/>
+          <w:szCs w:val="22"/>
+        </w:rPr>
+        <w:t>() method</w:t>
       </w:r>
       <w:r>
         <w:rPr>
@@ -4230,7 +4543,25 @@
           <w:sz w:val="22"/>
           <w:szCs w:val="22"/>
         </w:rPr>
-        <w:t xml:space="preserve">running the monitorButton() method </w:t>
+        <w:t xml:space="preserve">running the </w:t>
+      </w:r>
+      <w:proofErr w:type="spellStart"/>
+      <w:r>
+        <w:rPr>
+          <w:rFonts w:ascii="Times New Roman" w:hAnsi="Times New Roman" w:cs="Times New Roman"/>
+          <w:sz w:val="22"/>
+          <w:szCs w:val="22"/>
+        </w:rPr>
+        <w:t>monitorButton</w:t>
+      </w:r>
+      <w:proofErr w:type="spellEnd"/>
+      <w:r>
+        <w:rPr>
+          <w:rFonts w:ascii="Times New Roman" w:hAnsi="Times New Roman" w:cs="Times New Roman"/>
+          <w:sz w:val="22"/>
+          <w:szCs w:val="22"/>
+        </w:rPr>
+        <w:t xml:space="preserve">() method </w:t>
       </w:r>
       <w:r>
         <w:rPr>
@@ -4549,7 +4880,25 @@
           <w:sz w:val="22"/>
           <w:szCs w:val="22"/>
         </w:rPr>
-        <w:t>method calls but as the tasks were for visual purposes (ie toggling an LED) it was not required to have the tasks update more frequently</w:t>
+        <w:t>method calls but as the tasks were for visual purposes (</w:t>
+      </w:r>
+      <w:proofErr w:type="spellStart"/>
+      <w:r>
+        <w:rPr>
+          <w:rFonts w:ascii="Times New Roman" w:hAnsi="Times New Roman" w:cs="Times New Roman"/>
+          <w:sz w:val="22"/>
+          <w:szCs w:val="22"/>
+        </w:rPr>
+        <w:t>ie</w:t>
+      </w:r>
+      <w:proofErr w:type="spellEnd"/>
+      <w:r>
+        <w:rPr>
+          <w:rFonts w:ascii="Times New Roman" w:hAnsi="Times New Roman" w:cs="Times New Roman"/>
+          <w:sz w:val="22"/>
+          <w:szCs w:val="22"/>
+        </w:rPr>
+        <w:t xml:space="preserve"> toggling an LED) it was not required to have the tasks update more frequently</w:t>
       </w:r>
       <w:r>
         <w:rPr>
@@ -4967,7 +5316,23 @@
           <w:sz w:val="22"/>
           <w:szCs w:val="22"/>
         </w:rPr>
-        <w:t xml:space="preserve"> to violate due to the same reason of the tasks being starved of CPU time. It was then decided to assign all the tasks the same priority</w:t>
+        <w:t xml:space="preserve"> to violate</w:t>
+      </w:r>
+      <w:r>
+        <w:rPr>
+          <w:rFonts w:ascii="Times New Roman" w:hAnsi="Times New Roman" w:cs="Times New Roman"/>
+          <w:sz w:val="22"/>
+          <w:szCs w:val="22"/>
+        </w:rPr>
+        <w:t xml:space="preserve"> again</w:t>
+      </w:r>
+      <w:r>
+        <w:rPr>
+          <w:rFonts w:ascii="Times New Roman" w:hAnsi="Times New Roman" w:cs="Times New Roman"/>
+          <w:sz w:val="22"/>
+          <w:szCs w:val="22"/>
+        </w:rPr>
+        <w:t xml:space="preserve"> due to being starved of CPU time. It was then decided to assign all the tasks the same priority</w:t>
       </w:r>
       <w:r>
         <w:rPr>
@@ -5497,13 +5862,23 @@
                 <w:szCs w:val="22"/>
               </w:rPr>
             </w:pPr>
-            <w:r>
-              <w:rPr>
-                <w:rFonts w:ascii="Times New Roman" w:hAnsi="Times New Roman" w:cs="Times New Roman"/>
-                <w:sz w:val="22"/>
-                <w:szCs w:val="22"/>
-              </w:rPr>
-              <w:t>monitorProgram()</w:t>
+            <w:proofErr w:type="spellStart"/>
+            <w:r>
+              <w:rPr>
+                <w:rFonts w:ascii="Times New Roman" w:hAnsi="Times New Roman" w:cs="Times New Roman"/>
+                <w:sz w:val="22"/>
+                <w:szCs w:val="22"/>
+              </w:rPr>
+              <w:t>monitorProgram</w:t>
+            </w:r>
+            <w:proofErr w:type="spellEnd"/>
+            <w:r>
+              <w:rPr>
+                <w:rFonts w:ascii="Times New Roman" w:hAnsi="Times New Roman" w:cs="Times New Roman"/>
+                <w:sz w:val="22"/>
+                <w:szCs w:val="22"/>
+              </w:rPr>
+              <w:t>()</w:t>
             </w:r>
           </w:p>
         </w:tc>
@@ -5568,13 +5943,23 @@
                 <w:szCs w:val="22"/>
               </w:rPr>
             </w:pPr>
-            <w:r>
-              <w:rPr>
-                <w:rFonts w:ascii="Times New Roman" w:hAnsi="Times New Roman" w:cs="Times New Roman"/>
-                <w:sz w:val="22"/>
-                <w:szCs w:val="22"/>
-              </w:rPr>
-              <w:t>monitorButton()</w:t>
+            <w:proofErr w:type="spellStart"/>
+            <w:r>
+              <w:rPr>
+                <w:rFonts w:ascii="Times New Roman" w:hAnsi="Times New Roman" w:cs="Times New Roman"/>
+                <w:sz w:val="22"/>
+                <w:szCs w:val="22"/>
+              </w:rPr>
+              <w:t>monitorButton</w:t>
+            </w:r>
+            <w:proofErr w:type="spellEnd"/>
+            <w:r>
+              <w:rPr>
+                <w:rFonts w:ascii="Times New Roman" w:hAnsi="Times New Roman" w:cs="Times New Roman"/>
+                <w:sz w:val="22"/>
+                <w:szCs w:val="22"/>
+              </w:rPr>
+              <w:t>()</w:t>
             </w:r>
           </w:p>
         </w:tc>
@@ -5639,13 +6024,23 @@
                 <w:szCs w:val="22"/>
               </w:rPr>
             </w:pPr>
-            <w:r>
-              <w:rPr>
-                <w:rFonts w:ascii="Times New Roman" w:hAnsi="Times New Roman" w:cs="Times New Roman"/>
-                <w:sz w:val="22"/>
-                <w:szCs w:val="22"/>
-              </w:rPr>
-              <w:t>monitorLED()</w:t>
+            <w:proofErr w:type="spellStart"/>
+            <w:r>
+              <w:rPr>
+                <w:rFonts w:ascii="Times New Roman" w:hAnsi="Times New Roman" w:cs="Times New Roman"/>
+                <w:sz w:val="22"/>
+                <w:szCs w:val="22"/>
+              </w:rPr>
+              <w:t>monitorLED</w:t>
+            </w:r>
+            <w:proofErr w:type="spellEnd"/>
+            <w:r>
+              <w:rPr>
+                <w:rFonts w:ascii="Times New Roman" w:hAnsi="Times New Roman" w:cs="Times New Roman"/>
+                <w:sz w:val="22"/>
+                <w:szCs w:val="22"/>
+              </w:rPr>
+              <w:t>()</w:t>
             </w:r>
           </w:p>
         </w:tc>
@@ -5685,13 +6080,7 @@
         <w:rPr>
           <w:rFonts w:ascii="Times New Roman" w:hAnsi="Times New Roman" w:cs="Times New Roman"/>
         </w:rPr>
-        <w:t xml:space="preserve">RTOS </w:t>
-      </w:r>
-      <w:r>
-        <w:rPr>
-          <w:rFonts w:ascii="Times New Roman" w:hAnsi="Times New Roman" w:cs="Times New Roman"/>
-        </w:rPr>
-        <w:t>Stack Sizes</w:t>
+        <w:t>RTOS Stack Sizes</w:t>
       </w:r>
       <w:bookmarkEnd w:id="11"/>
     </w:p>
@@ -5741,7 +6130,25 @@
           <w:sz w:val="22"/>
           <w:szCs w:val="22"/>
         </w:rPr>
-        <w:t>, when creating the RTOS task using xTaskCreate the stack size should first be initialised to much higher than is expected</w:t>
+        <w:t xml:space="preserve">, when creating the RTOS task using </w:t>
+      </w:r>
+      <w:proofErr w:type="spellStart"/>
+      <w:r>
+        <w:rPr>
+          <w:rFonts w:ascii="Times New Roman" w:hAnsi="Times New Roman" w:cs="Times New Roman"/>
+          <w:sz w:val="22"/>
+          <w:szCs w:val="22"/>
+        </w:rPr>
+        <w:t>xTaskCreate</w:t>
+      </w:r>
+      <w:proofErr w:type="spellEnd"/>
+      <w:r>
+        <w:rPr>
+          <w:rFonts w:ascii="Times New Roman" w:hAnsi="Times New Roman" w:cs="Times New Roman"/>
+          <w:sz w:val="22"/>
+          <w:szCs w:val="22"/>
+        </w:rPr>
+        <w:t xml:space="preserve"> the stack size should first be initialised to much higher than is expected</w:t>
       </w:r>
       <w:r>
         <w:rPr>
@@ -5767,6 +6174,7 @@
         </w:rPr>
         <w:t xml:space="preserve">. The method: </w:t>
       </w:r>
+      <w:proofErr w:type="spellStart"/>
       <w:r>
         <w:rPr>
           <w:rFonts w:ascii="Times New Roman" w:hAnsi="Times New Roman" w:cs="Times New Roman"/>
@@ -5775,8 +6183,9 @@
           <w:sz w:val="22"/>
           <w:szCs w:val="22"/>
         </w:rPr>
-        <w:t>uxTaskGetStackHighWaterMark(</w:t>
-      </w:r>
+        <w:t>uxTaskGetStackHighWaterMark</w:t>
+      </w:r>
+      <w:proofErr w:type="spellEnd"/>
       <w:r>
         <w:rPr>
           <w:rFonts w:ascii="Times New Roman" w:hAnsi="Times New Roman" w:cs="Times New Roman"/>
@@ -5785,8 +6194,9 @@
           <w:sz w:val="22"/>
           <w:szCs w:val="22"/>
         </w:rPr>
-        <w:t>TaskHandle_t xTask</w:t>
-      </w:r>
+        <w:t>(</w:t>
+      </w:r>
+      <w:proofErr w:type="spellStart"/>
       <w:r>
         <w:rPr>
           <w:rFonts w:ascii="Times New Roman" w:hAnsi="Times New Roman" w:cs="Times New Roman"/>
@@ -5795,240 +6205,9 @@
           <w:sz w:val="22"/>
           <w:szCs w:val="22"/>
         </w:rPr>
-        <w:t xml:space="preserve">) </w:t>
-      </w:r>
-      <w:r>
-        <w:rPr>
-          <w:rFonts w:ascii="Times New Roman" w:hAnsi="Times New Roman" w:cs="Times New Roman"/>
-          <w:sz w:val="22"/>
-          <w:szCs w:val="22"/>
-        </w:rPr>
-        <w:t>can</w:t>
-      </w:r>
-      <w:r>
-        <w:rPr>
-          <w:rFonts w:ascii="Times New Roman" w:hAnsi="Times New Roman" w:cs="Times New Roman"/>
-          <w:sz w:val="22"/>
-          <w:szCs w:val="22"/>
-        </w:rPr>
-        <w:t xml:space="preserve"> then be used to determine</w:t>
-      </w:r>
-      <w:r>
-        <w:rPr>
-          <w:rFonts w:ascii="Times New Roman" w:hAnsi="Times New Roman" w:cs="Times New Roman"/>
-          <w:sz w:val="22"/>
-          <w:szCs w:val="22"/>
-        </w:rPr>
-        <w:t xml:space="preserve"> how much stack is unused for the corresponding task. The allocated stack size can be adjusted accordingly although it</w:t>
-      </w:r>
-      <w:r>
-        <w:rPr>
-          <w:rFonts w:ascii="Times New Roman" w:hAnsi="Times New Roman" w:cs="Times New Roman"/>
-          <w:sz w:val="22"/>
-          <w:szCs w:val="22"/>
-        </w:rPr>
-        <w:t xml:space="preserve"> shoul</w:t>
-      </w:r>
-      <w:r>
-        <w:rPr>
-          <w:rFonts w:ascii="Times New Roman" w:hAnsi="Times New Roman" w:cs="Times New Roman"/>
-          <w:sz w:val="22"/>
-          <w:szCs w:val="22"/>
-        </w:rPr>
-        <w:t xml:space="preserve">d </w:t>
-      </w:r>
-      <w:r>
-        <w:rPr>
-          <w:rFonts w:ascii="Times New Roman" w:hAnsi="Times New Roman" w:cs="Times New Roman"/>
-          <w:sz w:val="22"/>
-          <w:szCs w:val="22"/>
-        </w:rPr>
-        <w:t>have an</w:t>
-      </w:r>
-      <w:r>
-        <w:rPr>
-          <w:rFonts w:ascii="Times New Roman" w:hAnsi="Times New Roman" w:cs="Times New Roman"/>
-          <w:sz w:val="22"/>
-          <w:szCs w:val="22"/>
-        </w:rPr>
-        <w:t xml:space="preserve"> assigned stack size relatively higher than what </w:t>
-      </w:r>
-      <w:r>
-        <w:rPr>
-          <w:rFonts w:ascii="Times New Roman" w:hAnsi="Times New Roman" w:cs="Times New Roman"/>
-          <w:sz w:val="22"/>
-          <w:szCs w:val="22"/>
-        </w:rPr>
-        <w:t>the task</w:t>
-      </w:r>
-      <w:r>
-        <w:rPr>
-          <w:rFonts w:ascii="Times New Roman" w:hAnsi="Times New Roman" w:cs="Times New Roman"/>
-          <w:sz w:val="22"/>
-          <w:szCs w:val="22"/>
-        </w:rPr>
-        <w:t xml:space="preserve"> use</w:t>
-      </w:r>
-      <w:r>
-        <w:rPr>
-          <w:rFonts w:ascii="Times New Roman" w:hAnsi="Times New Roman" w:cs="Times New Roman"/>
-          <w:sz w:val="22"/>
-          <w:szCs w:val="22"/>
-        </w:rPr>
-        <w:t>s</w:t>
-      </w:r>
-      <w:r>
-        <w:rPr>
-          <w:rFonts w:ascii="Times New Roman" w:hAnsi="Times New Roman" w:cs="Times New Roman"/>
-          <w:sz w:val="22"/>
-          <w:szCs w:val="22"/>
-        </w:rPr>
-        <w:t xml:space="preserve"> to ensure there is no unexpected memory corruption or stack overflow. </w:t>
-      </w:r>
-      <w:r>
-        <w:rPr>
-          <w:rFonts w:ascii="Times New Roman" w:hAnsi="Times New Roman" w:cs="Times New Roman"/>
-          <w:sz w:val="22"/>
-          <w:szCs w:val="22"/>
-        </w:rPr>
-        <w:t>For such a</w:t>
-      </w:r>
-      <w:r>
-        <w:rPr>
-          <w:rFonts w:ascii="Times New Roman" w:hAnsi="Times New Roman" w:cs="Times New Roman"/>
-          <w:sz w:val="22"/>
-          <w:szCs w:val="22"/>
-        </w:rPr>
-        <w:t xml:space="preserve"> small</w:t>
-      </w:r>
-      <w:r>
-        <w:rPr>
-          <w:rFonts w:ascii="Times New Roman" w:hAnsi="Times New Roman" w:cs="Times New Roman"/>
-          <w:sz w:val="22"/>
-          <w:szCs w:val="22"/>
-        </w:rPr>
-        <w:t xml:space="preserve"> system </w:t>
-      </w:r>
-      <w:r>
-        <w:rPr>
-          <w:rFonts w:ascii="Times New Roman" w:hAnsi="Times New Roman" w:cs="Times New Roman"/>
-          <w:sz w:val="22"/>
-          <w:szCs w:val="22"/>
-        </w:rPr>
-        <w:t xml:space="preserve">there is plenty of memory that can be allocated to freeRTOS tasks </w:t>
-      </w:r>
-      <w:r>
-        <w:rPr>
-          <w:rFonts w:ascii="Times New Roman" w:hAnsi="Times New Roman" w:cs="Times New Roman"/>
-          <w:sz w:val="22"/>
-          <w:szCs w:val="22"/>
-        </w:rPr>
-        <w:t xml:space="preserve">so there is no concern of </w:t>
-      </w:r>
-      <w:r>
-        <w:rPr>
-          <w:rFonts w:ascii="Times New Roman" w:hAnsi="Times New Roman" w:cs="Times New Roman"/>
-          <w:sz w:val="22"/>
-          <w:szCs w:val="22"/>
-        </w:rPr>
-        <w:t>over allocating memory between the tasks</w:t>
-      </w:r>
-      <w:r>
-        <w:rPr>
-          <w:rFonts w:ascii="Times New Roman" w:hAnsi="Times New Roman" w:cs="Times New Roman"/>
-          <w:sz w:val="22"/>
-          <w:szCs w:val="22"/>
-        </w:rPr>
-        <w:t xml:space="preserve">, for a much larger system it </w:t>
-      </w:r>
-      <w:r>
-        <w:rPr>
-          <w:rFonts w:ascii="Times New Roman" w:hAnsi="Times New Roman" w:cs="Times New Roman"/>
-          <w:sz w:val="22"/>
-          <w:szCs w:val="22"/>
-        </w:rPr>
-        <w:t>is</w:t>
-      </w:r>
-      <w:r>
-        <w:rPr>
-          <w:rFonts w:ascii="Times New Roman" w:hAnsi="Times New Roman" w:cs="Times New Roman"/>
-          <w:sz w:val="22"/>
-          <w:szCs w:val="22"/>
-        </w:rPr>
-        <w:t xml:space="preserve"> good design to ensure each task </w:t>
-      </w:r>
-      <w:r>
-        <w:rPr>
-          <w:rFonts w:ascii="Times New Roman" w:hAnsi="Times New Roman" w:cs="Times New Roman"/>
-          <w:sz w:val="22"/>
-          <w:szCs w:val="22"/>
-        </w:rPr>
-        <w:t>does not waste a</w:t>
-      </w:r>
-      <w:r>
-        <w:rPr>
-          <w:rFonts w:ascii="Times New Roman" w:hAnsi="Times New Roman" w:cs="Times New Roman"/>
-          <w:sz w:val="22"/>
-          <w:szCs w:val="22"/>
-        </w:rPr>
-        <w:t xml:space="preserve">ny allocated memory </w:t>
-      </w:r>
-      <w:r>
-        <w:rPr>
-          <w:rFonts w:ascii="Times New Roman" w:hAnsi="Times New Roman" w:cs="Times New Roman"/>
-          <w:sz w:val="22"/>
-          <w:szCs w:val="22"/>
-        </w:rPr>
-        <w:t xml:space="preserve">by adjusting the stack size to be closer to how much </w:t>
-      </w:r>
-      <w:r>
-        <w:rPr>
-          <w:rFonts w:ascii="Times New Roman" w:hAnsi="Times New Roman" w:cs="Times New Roman"/>
-          <w:sz w:val="22"/>
-          <w:szCs w:val="22"/>
-        </w:rPr>
-        <w:t>memory</w:t>
-      </w:r>
-      <w:r>
-        <w:rPr>
-          <w:rFonts w:ascii="Times New Roman" w:hAnsi="Times New Roman" w:cs="Times New Roman"/>
-          <w:sz w:val="22"/>
-          <w:szCs w:val="22"/>
-        </w:rPr>
-        <w:t xml:space="preserve"> is</w:t>
-      </w:r>
-      <w:r>
-        <w:rPr>
-          <w:rFonts w:ascii="Times New Roman" w:hAnsi="Times New Roman" w:cs="Times New Roman"/>
-          <w:sz w:val="22"/>
-          <w:szCs w:val="22"/>
-        </w:rPr>
-        <w:t xml:space="preserve"> actually</w:t>
-      </w:r>
-      <w:r>
-        <w:rPr>
-          <w:rFonts w:ascii="Times New Roman" w:hAnsi="Times New Roman" w:cs="Times New Roman"/>
-          <w:sz w:val="22"/>
-          <w:szCs w:val="22"/>
-        </w:rPr>
-        <w:t xml:space="preserve"> used</w:t>
-      </w:r>
-      <w:r>
-        <w:rPr>
-          <w:rFonts w:ascii="Times New Roman" w:hAnsi="Times New Roman" w:cs="Times New Roman"/>
-          <w:sz w:val="22"/>
-          <w:szCs w:val="22"/>
-        </w:rPr>
-        <w:t xml:space="preserve"> to prevent allocating more memory than is available</w:t>
-      </w:r>
-      <w:r>
-        <w:rPr>
-          <w:rFonts w:ascii="Times New Roman" w:hAnsi="Times New Roman" w:cs="Times New Roman"/>
-          <w:sz w:val="22"/>
-          <w:szCs w:val="22"/>
-        </w:rPr>
-        <w:t xml:space="preserve">. By calling this method: </w:t>
-      </w:r>
+        <w:t>TaskHandle_t</w:t>
+      </w:r>
+      <w:proofErr w:type="spellEnd"/>
       <w:r>
         <w:rPr>
           <w:rFonts w:ascii="Times New Roman" w:hAnsi="Times New Roman" w:cs="Times New Roman"/>
@@ -6037,7 +6216,349 @@
           <w:sz w:val="22"/>
           <w:szCs w:val="22"/>
         </w:rPr>
-        <w:t>heap_caps_get_free_size(MALLOC_CAP_8BIT)</w:t>
+        <w:t xml:space="preserve"> </w:t>
+      </w:r>
+      <w:proofErr w:type="spellStart"/>
+      <w:r>
+        <w:rPr>
+          <w:rFonts w:ascii="Times New Roman" w:hAnsi="Times New Roman" w:cs="Times New Roman"/>
+          <w:i/>
+          <w:iCs/>
+          <w:sz w:val="22"/>
+          <w:szCs w:val="22"/>
+        </w:rPr>
+        <w:t>xTask</w:t>
+      </w:r>
+      <w:proofErr w:type="spellEnd"/>
+      <w:r>
+        <w:rPr>
+          <w:rFonts w:ascii="Times New Roman" w:hAnsi="Times New Roman" w:cs="Times New Roman"/>
+          <w:i/>
+          <w:iCs/>
+          <w:sz w:val="22"/>
+          <w:szCs w:val="22"/>
+        </w:rPr>
+        <w:t xml:space="preserve">) </w:t>
+      </w:r>
+      <w:r>
+        <w:rPr>
+          <w:rFonts w:ascii="Times New Roman" w:hAnsi="Times New Roman" w:cs="Times New Roman"/>
+          <w:sz w:val="22"/>
+          <w:szCs w:val="22"/>
+        </w:rPr>
+        <w:t>can</w:t>
+      </w:r>
+      <w:r>
+        <w:rPr>
+          <w:rFonts w:ascii="Times New Roman" w:hAnsi="Times New Roman" w:cs="Times New Roman"/>
+          <w:sz w:val="22"/>
+          <w:szCs w:val="22"/>
+        </w:rPr>
+        <w:t xml:space="preserve"> then be used to determine</w:t>
+      </w:r>
+      <w:r>
+        <w:rPr>
+          <w:rFonts w:ascii="Times New Roman" w:hAnsi="Times New Roman" w:cs="Times New Roman"/>
+          <w:sz w:val="22"/>
+          <w:szCs w:val="22"/>
+        </w:rPr>
+        <w:t xml:space="preserve"> how much </w:t>
+      </w:r>
+      <w:r>
+        <w:rPr>
+          <w:rFonts w:ascii="Times New Roman" w:hAnsi="Times New Roman" w:cs="Times New Roman"/>
+          <w:sz w:val="22"/>
+          <w:szCs w:val="22"/>
+        </w:rPr>
+        <w:t>memory</w:t>
+      </w:r>
+      <w:r>
+        <w:rPr>
+          <w:rFonts w:ascii="Times New Roman" w:hAnsi="Times New Roman" w:cs="Times New Roman"/>
+          <w:sz w:val="22"/>
+          <w:szCs w:val="22"/>
+        </w:rPr>
+        <w:t xml:space="preserve"> is unused for the corresponding task. The allocated stack size can be adjusted accordingly</w:t>
+      </w:r>
+      <w:r>
+        <w:rPr>
+          <w:rFonts w:ascii="Times New Roman" w:hAnsi="Times New Roman" w:cs="Times New Roman"/>
+          <w:sz w:val="22"/>
+          <w:szCs w:val="22"/>
+        </w:rPr>
+        <w:t>,</w:t>
+      </w:r>
+      <w:r>
+        <w:rPr>
+          <w:rFonts w:ascii="Times New Roman" w:hAnsi="Times New Roman" w:cs="Times New Roman"/>
+          <w:sz w:val="22"/>
+          <w:szCs w:val="22"/>
+        </w:rPr>
+        <w:t xml:space="preserve"> although it</w:t>
+      </w:r>
+      <w:r>
+        <w:rPr>
+          <w:rFonts w:ascii="Times New Roman" w:hAnsi="Times New Roman" w:cs="Times New Roman"/>
+          <w:sz w:val="22"/>
+          <w:szCs w:val="22"/>
+        </w:rPr>
+        <w:t xml:space="preserve"> shoul</w:t>
+      </w:r>
+      <w:r>
+        <w:rPr>
+          <w:rFonts w:ascii="Times New Roman" w:hAnsi="Times New Roman" w:cs="Times New Roman"/>
+          <w:sz w:val="22"/>
+          <w:szCs w:val="22"/>
+        </w:rPr>
+        <w:t xml:space="preserve">d </w:t>
+      </w:r>
+      <w:r>
+        <w:rPr>
+          <w:rFonts w:ascii="Times New Roman" w:hAnsi="Times New Roman" w:cs="Times New Roman"/>
+          <w:sz w:val="22"/>
+          <w:szCs w:val="22"/>
+        </w:rPr>
+        <w:t>have an</w:t>
+      </w:r>
+      <w:r>
+        <w:rPr>
+          <w:rFonts w:ascii="Times New Roman" w:hAnsi="Times New Roman" w:cs="Times New Roman"/>
+          <w:sz w:val="22"/>
+          <w:szCs w:val="22"/>
+        </w:rPr>
+        <w:t xml:space="preserve"> assigned stack size relatively higher than what </w:t>
+      </w:r>
+      <w:r>
+        <w:rPr>
+          <w:rFonts w:ascii="Times New Roman" w:hAnsi="Times New Roman" w:cs="Times New Roman"/>
+          <w:sz w:val="22"/>
+          <w:szCs w:val="22"/>
+        </w:rPr>
+        <w:t>the task</w:t>
+      </w:r>
+      <w:r>
+        <w:rPr>
+          <w:rFonts w:ascii="Times New Roman" w:hAnsi="Times New Roman" w:cs="Times New Roman"/>
+          <w:sz w:val="22"/>
+          <w:szCs w:val="22"/>
+        </w:rPr>
+        <w:t xml:space="preserve"> use</w:t>
+      </w:r>
+      <w:r>
+        <w:rPr>
+          <w:rFonts w:ascii="Times New Roman" w:hAnsi="Times New Roman" w:cs="Times New Roman"/>
+          <w:sz w:val="22"/>
+          <w:szCs w:val="22"/>
+        </w:rPr>
+        <w:t>s</w:t>
+      </w:r>
+      <w:r>
+        <w:rPr>
+          <w:rFonts w:ascii="Times New Roman" w:hAnsi="Times New Roman" w:cs="Times New Roman"/>
+          <w:sz w:val="22"/>
+          <w:szCs w:val="22"/>
+        </w:rPr>
+        <w:t xml:space="preserve"> to ensure there is no unexpected memory corruption or stack overflow. </w:t>
+      </w:r>
+      <w:r>
+        <w:rPr>
+          <w:rFonts w:ascii="Times New Roman" w:hAnsi="Times New Roman" w:cs="Times New Roman"/>
+          <w:sz w:val="22"/>
+          <w:szCs w:val="22"/>
+        </w:rPr>
+        <w:t>For such a</w:t>
+      </w:r>
+      <w:r>
+        <w:rPr>
+          <w:rFonts w:ascii="Times New Roman" w:hAnsi="Times New Roman" w:cs="Times New Roman"/>
+          <w:sz w:val="22"/>
+          <w:szCs w:val="22"/>
+        </w:rPr>
+        <w:t xml:space="preserve"> small</w:t>
+      </w:r>
+      <w:r>
+        <w:rPr>
+          <w:rFonts w:ascii="Times New Roman" w:hAnsi="Times New Roman" w:cs="Times New Roman"/>
+          <w:sz w:val="22"/>
+          <w:szCs w:val="22"/>
+        </w:rPr>
+        <w:t xml:space="preserve"> system </w:t>
+      </w:r>
+      <w:r>
+        <w:rPr>
+          <w:rFonts w:ascii="Times New Roman" w:hAnsi="Times New Roman" w:cs="Times New Roman"/>
+          <w:sz w:val="22"/>
+          <w:szCs w:val="22"/>
+        </w:rPr>
+        <w:t xml:space="preserve">there is plenty of memory that can be allocated to </w:t>
+      </w:r>
+      <w:proofErr w:type="spellStart"/>
+      <w:r>
+        <w:rPr>
+          <w:rFonts w:ascii="Times New Roman" w:hAnsi="Times New Roman" w:cs="Times New Roman"/>
+          <w:sz w:val="22"/>
+          <w:szCs w:val="22"/>
+        </w:rPr>
+        <w:t>freeRTOS</w:t>
+      </w:r>
+      <w:proofErr w:type="spellEnd"/>
+      <w:r>
+        <w:rPr>
+          <w:rFonts w:ascii="Times New Roman" w:hAnsi="Times New Roman" w:cs="Times New Roman"/>
+          <w:sz w:val="22"/>
+          <w:szCs w:val="22"/>
+        </w:rPr>
+        <w:t xml:space="preserve"> tasks </w:t>
+      </w:r>
+      <w:r>
+        <w:rPr>
+          <w:rFonts w:ascii="Times New Roman" w:hAnsi="Times New Roman" w:cs="Times New Roman"/>
+          <w:sz w:val="22"/>
+          <w:szCs w:val="22"/>
+        </w:rPr>
+        <w:t xml:space="preserve">so there is no concern of </w:t>
+      </w:r>
+      <w:r>
+        <w:rPr>
+          <w:rFonts w:ascii="Times New Roman" w:hAnsi="Times New Roman" w:cs="Times New Roman"/>
+          <w:sz w:val="22"/>
+          <w:szCs w:val="22"/>
+        </w:rPr>
+        <w:t>over-allocating</w:t>
+      </w:r>
+      <w:r>
+        <w:rPr>
+          <w:rFonts w:ascii="Times New Roman" w:hAnsi="Times New Roman" w:cs="Times New Roman"/>
+          <w:sz w:val="22"/>
+          <w:szCs w:val="22"/>
+        </w:rPr>
+        <w:t xml:space="preserve"> memory between the tasks</w:t>
+      </w:r>
+      <w:r>
+        <w:rPr>
+          <w:rFonts w:ascii="Times New Roman" w:hAnsi="Times New Roman" w:cs="Times New Roman"/>
+          <w:sz w:val="22"/>
+          <w:szCs w:val="22"/>
+        </w:rPr>
+        <w:t>. F</w:t>
+      </w:r>
+      <w:r>
+        <w:rPr>
+          <w:rFonts w:ascii="Times New Roman" w:hAnsi="Times New Roman" w:cs="Times New Roman"/>
+          <w:sz w:val="22"/>
+          <w:szCs w:val="22"/>
+        </w:rPr>
+        <w:t xml:space="preserve">or a much larger system it </w:t>
+      </w:r>
+      <w:r>
+        <w:rPr>
+          <w:rFonts w:ascii="Times New Roman" w:hAnsi="Times New Roman" w:cs="Times New Roman"/>
+          <w:sz w:val="22"/>
+          <w:szCs w:val="22"/>
+        </w:rPr>
+        <w:t>is</w:t>
+      </w:r>
+      <w:r>
+        <w:rPr>
+          <w:rFonts w:ascii="Times New Roman" w:hAnsi="Times New Roman" w:cs="Times New Roman"/>
+          <w:sz w:val="22"/>
+          <w:szCs w:val="22"/>
+        </w:rPr>
+        <w:t xml:space="preserve"> good design to ensure each task </w:t>
+      </w:r>
+      <w:r>
+        <w:rPr>
+          <w:rFonts w:ascii="Times New Roman" w:hAnsi="Times New Roman" w:cs="Times New Roman"/>
+          <w:sz w:val="22"/>
+          <w:szCs w:val="22"/>
+        </w:rPr>
+        <w:t>does not waste a</w:t>
+      </w:r>
+      <w:r>
+        <w:rPr>
+          <w:rFonts w:ascii="Times New Roman" w:hAnsi="Times New Roman" w:cs="Times New Roman"/>
+          <w:sz w:val="22"/>
+          <w:szCs w:val="22"/>
+        </w:rPr>
+        <w:t xml:space="preserve">ny allocated memory </w:t>
+      </w:r>
+      <w:r>
+        <w:rPr>
+          <w:rFonts w:ascii="Times New Roman" w:hAnsi="Times New Roman" w:cs="Times New Roman"/>
+          <w:sz w:val="22"/>
+          <w:szCs w:val="22"/>
+        </w:rPr>
+        <w:t xml:space="preserve">by adjusting the stack size to be closer to how much </w:t>
+      </w:r>
+      <w:r>
+        <w:rPr>
+          <w:rFonts w:ascii="Times New Roman" w:hAnsi="Times New Roman" w:cs="Times New Roman"/>
+          <w:sz w:val="22"/>
+          <w:szCs w:val="22"/>
+        </w:rPr>
+        <w:t>memory</w:t>
+      </w:r>
+      <w:r>
+        <w:rPr>
+          <w:rFonts w:ascii="Times New Roman" w:hAnsi="Times New Roman" w:cs="Times New Roman"/>
+          <w:sz w:val="22"/>
+          <w:szCs w:val="22"/>
+        </w:rPr>
+        <w:t xml:space="preserve"> is</w:t>
+      </w:r>
+      <w:r>
+        <w:rPr>
+          <w:rFonts w:ascii="Times New Roman" w:hAnsi="Times New Roman" w:cs="Times New Roman"/>
+          <w:sz w:val="22"/>
+          <w:szCs w:val="22"/>
+        </w:rPr>
+        <w:t xml:space="preserve"> </w:t>
+      </w:r>
+      <w:r>
+        <w:rPr>
+          <w:rFonts w:ascii="Times New Roman" w:hAnsi="Times New Roman" w:cs="Times New Roman"/>
+          <w:sz w:val="22"/>
+          <w:szCs w:val="22"/>
+        </w:rPr>
+        <w:t>used</w:t>
+      </w:r>
+      <w:r>
+        <w:rPr>
+          <w:rFonts w:ascii="Times New Roman" w:hAnsi="Times New Roman" w:cs="Times New Roman"/>
+          <w:sz w:val="22"/>
+          <w:szCs w:val="22"/>
+        </w:rPr>
+        <w:t xml:space="preserve"> to prevent allocating more memory than is available</w:t>
+      </w:r>
+      <w:r>
+        <w:rPr>
+          <w:rFonts w:ascii="Times New Roman" w:hAnsi="Times New Roman" w:cs="Times New Roman"/>
+          <w:sz w:val="22"/>
+          <w:szCs w:val="22"/>
+        </w:rPr>
+        <w:t xml:space="preserve">. By calling this method: </w:t>
+      </w:r>
+      <w:proofErr w:type="spellStart"/>
+      <w:r>
+        <w:rPr>
+          <w:rFonts w:ascii="Times New Roman" w:hAnsi="Times New Roman" w:cs="Times New Roman"/>
+          <w:i/>
+          <w:iCs/>
+          <w:sz w:val="22"/>
+          <w:szCs w:val="22"/>
+        </w:rPr>
+        <w:t>heap_caps_get_free_size</w:t>
+      </w:r>
+      <w:proofErr w:type="spellEnd"/>
+      <w:r>
+        <w:rPr>
+          <w:rFonts w:ascii="Times New Roman" w:hAnsi="Times New Roman" w:cs="Times New Roman"/>
+          <w:i/>
+          <w:iCs/>
+          <w:sz w:val="22"/>
+          <w:szCs w:val="22"/>
+        </w:rPr>
+        <w:t>(MALLOC_CAP_8BIT)</w:t>
       </w:r>
       <w:r>
         <w:rPr>
@@ -6941,13 +7462,23 @@
                 <w:szCs w:val="22"/>
               </w:rPr>
             </w:pPr>
-            <w:r>
-              <w:rPr>
-                <w:rFonts w:ascii="Times New Roman" w:hAnsi="Times New Roman" w:cs="Times New Roman"/>
-                <w:sz w:val="22"/>
-                <w:szCs w:val="22"/>
-              </w:rPr>
-              <w:t>monitorProgram()</w:t>
+            <w:proofErr w:type="spellStart"/>
+            <w:r>
+              <w:rPr>
+                <w:rFonts w:ascii="Times New Roman" w:hAnsi="Times New Roman" w:cs="Times New Roman"/>
+                <w:sz w:val="22"/>
+                <w:szCs w:val="22"/>
+              </w:rPr>
+              <w:t>monitorProgram</w:t>
+            </w:r>
+            <w:proofErr w:type="spellEnd"/>
+            <w:r>
+              <w:rPr>
+                <w:rFonts w:ascii="Times New Roman" w:hAnsi="Times New Roman" w:cs="Times New Roman"/>
+                <w:sz w:val="22"/>
+                <w:szCs w:val="22"/>
+              </w:rPr>
+              <w:t>()</w:t>
             </w:r>
           </w:p>
         </w:tc>
@@ -7053,13 +7584,23 @@
                 <w:szCs w:val="22"/>
               </w:rPr>
             </w:pPr>
-            <w:r>
-              <w:rPr>
-                <w:rFonts w:ascii="Times New Roman" w:hAnsi="Times New Roman" w:cs="Times New Roman"/>
-                <w:sz w:val="22"/>
-                <w:szCs w:val="22"/>
-              </w:rPr>
-              <w:t>monitorButton()</w:t>
+            <w:proofErr w:type="spellStart"/>
+            <w:r>
+              <w:rPr>
+                <w:rFonts w:ascii="Times New Roman" w:hAnsi="Times New Roman" w:cs="Times New Roman"/>
+                <w:sz w:val="22"/>
+                <w:szCs w:val="22"/>
+              </w:rPr>
+              <w:t>monitorButton</w:t>
+            </w:r>
+            <w:proofErr w:type="spellEnd"/>
+            <w:r>
+              <w:rPr>
+                <w:rFonts w:ascii="Times New Roman" w:hAnsi="Times New Roman" w:cs="Times New Roman"/>
+                <w:sz w:val="22"/>
+                <w:szCs w:val="22"/>
+              </w:rPr>
+              <w:t>()</w:t>
             </w:r>
           </w:p>
         </w:tc>
@@ -7173,13 +7714,23 @@
                 <w:szCs w:val="22"/>
               </w:rPr>
             </w:pPr>
-            <w:r>
-              <w:rPr>
-                <w:rFonts w:ascii="Times New Roman" w:hAnsi="Times New Roman" w:cs="Times New Roman"/>
-                <w:sz w:val="22"/>
-                <w:szCs w:val="22"/>
-              </w:rPr>
-              <w:t>monitorLED()</w:t>
+            <w:proofErr w:type="spellStart"/>
+            <w:r>
+              <w:rPr>
+                <w:rFonts w:ascii="Times New Roman" w:hAnsi="Times New Roman" w:cs="Times New Roman"/>
+                <w:sz w:val="22"/>
+                <w:szCs w:val="22"/>
+              </w:rPr>
+              <w:t>monitorLED</w:t>
+            </w:r>
+            <w:proofErr w:type="spellEnd"/>
+            <w:r>
+              <w:rPr>
+                <w:rFonts w:ascii="Times New Roman" w:hAnsi="Times New Roman" w:cs="Times New Roman"/>
+                <w:sz w:val="22"/>
+                <w:szCs w:val="22"/>
+              </w:rPr>
+              <w:t>()</w:t>
             </w:r>
           </w:p>
         </w:tc>
@@ -7325,15 +7876,15 @@
           <w:sz w:val="22"/>
           <w:szCs w:val="22"/>
         </w:rPr>
-        <w:t>it would be beneficial to use them for reading from or writing to the frequency values.</w:t>
-      </w:r>
-      <w:r>
-        <w:rPr>
-          <w:rFonts w:ascii="Times New Roman" w:hAnsi="Times New Roman" w:cs="Times New Roman"/>
-          <w:sz w:val="22"/>
-          <w:szCs w:val="22"/>
-        </w:rPr>
-        <w:t xml:space="preserve"> The </w:t>
+        <w:t>it would be beneficial to use for reading from or writing to the frequency values.</w:t>
+      </w:r>
+      <w:r>
+        <w:rPr>
+          <w:rFonts w:ascii="Times New Roman" w:hAnsi="Times New Roman" w:cs="Times New Roman"/>
+          <w:sz w:val="22"/>
+          <w:szCs w:val="22"/>
+        </w:rPr>
+        <w:t xml:space="preserve"> The monitor </w:t>
       </w:r>
       <w:r>
         <w:rPr>
@@ -7342,7 +7893,7 @@
           <w:szCs w:val="22"/>
         </w:rPr>
         <w:lastRenderedPageBreak/>
-        <w:t>monitor LED task</w:t>
+        <w:t>LED task</w:t>
       </w:r>
       <w:r>
         <w:rPr>
@@ -7902,7 +8453,23 @@
           <w:sz w:val="22"/>
           <w:szCs w:val="22"/>
         </w:rPr>
-        <w:t xml:space="preserve"> which could cause either Frequency tasks (Task 3 and 4) to </w:t>
+        <w:t xml:space="preserve"> </w:t>
+      </w:r>
+      <w:r>
+        <w:rPr>
+          <w:rFonts w:ascii="Times New Roman" w:hAnsi="Times New Roman" w:cs="Times New Roman"/>
+          <w:sz w:val="22"/>
+          <w:szCs w:val="22"/>
+        </w:rPr>
+        <w:t xml:space="preserve">to be free </w:t>
+      </w:r>
+      <w:r>
+        <w:rPr>
+          <w:rFonts w:ascii="Times New Roman" w:hAnsi="Times New Roman" w:cs="Times New Roman"/>
+          <w:sz w:val="22"/>
+          <w:szCs w:val="22"/>
+        </w:rPr>
+        <w:t xml:space="preserve">which could cause either Frequency tasks (Task 3 and 4) to </w:t>
       </w:r>
       <w:r>
         <w:rPr>
@@ -7918,6 +8485,14 @@
           <w:sz w:val="22"/>
           <w:szCs w:val="22"/>
         </w:rPr>
+        <w:t xml:space="preserve"> to release a mutex</w:t>
+      </w:r>
+      <w:r>
+        <w:rPr>
+          <w:rFonts w:ascii="Times New Roman" w:hAnsi="Times New Roman" w:cs="Times New Roman"/>
+          <w:sz w:val="22"/>
+          <w:szCs w:val="22"/>
+        </w:rPr>
         <w:t>.</w:t>
       </w:r>
       <w:r>
@@ -8070,7 +8645,23 @@
           <w:sz w:val="22"/>
           <w:szCs w:val="22"/>
         </w:rPr>
-        <w:t xml:space="preserve"> was set with a priority of 0 and only checked if the semaphore was available again after 120ms to prevent the task from using up CPU time over the </w:t>
+        <w:t xml:space="preserve"> was set with a priority of 0 and only checked if the semaphore was available again </w:t>
+      </w:r>
+      <w:r>
+        <w:rPr>
+          <w:rFonts w:ascii="Times New Roman" w:hAnsi="Times New Roman" w:cs="Times New Roman"/>
+          <w:sz w:val="22"/>
+          <w:szCs w:val="22"/>
+        </w:rPr>
+        <w:t>every</w:t>
+      </w:r>
+      <w:r>
+        <w:rPr>
+          <w:rFonts w:ascii="Times New Roman" w:hAnsi="Times New Roman" w:cs="Times New Roman"/>
+          <w:sz w:val="22"/>
+          <w:szCs w:val="22"/>
+        </w:rPr>
+        <w:t xml:space="preserve"> 120ms to prevent the task from using up CPU time over the </w:t>
       </w:r>
       <w:r>
         <w:rPr>
@@ -8143,7 +8734,25 @@
           <w:sz w:val="22"/>
           <w:szCs w:val="22"/>
         </w:rPr>
-        <w:t xml:space="preserve"> the monitorButton() method is </w:t>
+        <w:t xml:space="preserve"> the </w:t>
+      </w:r>
+      <w:proofErr w:type="spellStart"/>
+      <w:r>
+        <w:rPr>
+          <w:rFonts w:ascii="Times New Roman" w:hAnsi="Times New Roman" w:cs="Times New Roman"/>
+          <w:sz w:val="22"/>
+          <w:szCs w:val="22"/>
+        </w:rPr>
+        <w:t>monitorButton</w:t>
+      </w:r>
+      <w:proofErr w:type="spellEnd"/>
+      <w:r>
+        <w:rPr>
+          <w:rFonts w:ascii="Times New Roman" w:hAnsi="Times New Roman" w:cs="Times New Roman"/>
+          <w:sz w:val="22"/>
+          <w:szCs w:val="22"/>
+        </w:rPr>
+        <w:t xml:space="preserve">() method is </w:t>
       </w:r>
       <w:r>
         <w:rPr>
@@ -8383,15 +8992,15 @@
           <w:sz w:val="22"/>
           <w:szCs w:val="22"/>
         </w:rPr>
-        <w:t xml:space="preserve">at such a lower priority </w:t>
-      </w:r>
-      <w:r>
-        <w:rPr>
-          <w:rFonts w:ascii="Times New Roman" w:hAnsi="Times New Roman" w:cs="Times New Roman"/>
-          <w:sz w:val="22"/>
-          <w:szCs w:val="22"/>
-        </w:rPr>
-        <w:t xml:space="preserve">and very infrequently ensures that it uses up minimal CPU time and does not cause </w:t>
+        <w:t xml:space="preserve">at such a low priority </w:t>
+      </w:r>
+      <w:r>
+        <w:rPr>
+          <w:rFonts w:ascii="Times New Roman" w:hAnsi="Times New Roman" w:cs="Times New Roman"/>
+          <w:sz w:val="22"/>
+          <w:szCs w:val="22"/>
+        </w:rPr>
+        <w:t xml:space="preserve">and infrequently ensures that it uses up minimal CPU time and does not cause </w:t>
       </w:r>
       <w:r>
         <w:rPr>
@@ -8488,7 +9097,25 @@
           <w:sz w:val="22"/>
           <w:szCs w:val="22"/>
         </w:rPr>
-        <w:t xml:space="preserve">the FreeRTOS implementation would be easier to implement over the </w:t>
+        <w:t xml:space="preserve">the </w:t>
+      </w:r>
+      <w:proofErr w:type="spellStart"/>
+      <w:r>
+        <w:rPr>
+          <w:rFonts w:ascii="Times New Roman" w:hAnsi="Times New Roman" w:cs="Times New Roman"/>
+          <w:sz w:val="22"/>
+          <w:szCs w:val="22"/>
+        </w:rPr>
+        <w:t>FreeRTOS</w:t>
+      </w:r>
+      <w:proofErr w:type="spellEnd"/>
+      <w:r>
+        <w:rPr>
+          <w:rFonts w:ascii="Times New Roman" w:hAnsi="Times New Roman" w:cs="Times New Roman"/>
+          <w:sz w:val="22"/>
+          <w:szCs w:val="22"/>
+        </w:rPr>
+        <w:t xml:space="preserve"> implementation would be easier to implement over the </w:t>
       </w:r>
       <w:r>
         <w:rPr>
@@ -8560,7 +9187,25 @@
           <w:sz w:val="22"/>
           <w:szCs w:val="22"/>
         </w:rPr>
-        <w:t xml:space="preserve">, this is an advantage for tasks such as the monitorButton() method as the programmer can decide exactly when to check the button state whereas in the RTOS system it is unsure exactly when this method would run and if it would </w:t>
+        <w:t xml:space="preserve">, this is an advantage for tasks such as the </w:t>
+      </w:r>
+      <w:proofErr w:type="spellStart"/>
+      <w:r>
+        <w:rPr>
+          <w:rFonts w:ascii="Times New Roman" w:hAnsi="Times New Roman" w:cs="Times New Roman"/>
+          <w:sz w:val="22"/>
+          <w:szCs w:val="22"/>
+        </w:rPr>
+        <w:t>monitorButton</w:t>
+      </w:r>
+      <w:proofErr w:type="spellEnd"/>
+      <w:r>
+        <w:rPr>
+          <w:rFonts w:ascii="Times New Roman" w:hAnsi="Times New Roman" w:cs="Times New Roman"/>
+          <w:sz w:val="22"/>
+          <w:szCs w:val="22"/>
+        </w:rPr>
+        <w:t xml:space="preserve">() method as the programmer can decide exactly when to check the button state whereas in the RTOS system it is unsure exactly when this method would run and if it would </w:t>
       </w:r>
       <w:r>
         <w:rPr>
@@ -8688,6 +9333,14 @@
           <w:sz w:val="22"/>
           <w:szCs w:val="22"/>
         </w:rPr>
+        <w:t xml:space="preserve"> if designed correctly</w:t>
+      </w:r>
+      <w:r>
+        <w:rPr>
+          <w:rFonts w:ascii="Times New Roman" w:hAnsi="Times New Roman" w:cs="Times New Roman"/>
+          <w:sz w:val="22"/>
+          <w:szCs w:val="22"/>
+        </w:rPr>
         <w:t xml:space="preserve">. </w:t>
       </w:r>
       <w:r>
@@ -8704,15 +9357,15 @@
           <w:sz w:val="22"/>
           <w:szCs w:val="22"/>
         </w:rPr>
-        <w:t>to implement more tasks in an RTOS system is</w:t>
-      </w:r>
-      <w:r>
-        <w:rPr>
-          <w:rFonts w:ascii="Times New Roman" w:hAnsi="Times New Roman" w:cs="Times New Roman"/>
-          <w:sz w:val="22"/>
-          <w:szCs w:val="22"/>
-        </w:rPr>
-        <w:t xml:space="preserve"> handled by the RTOS itself and is a very easy change as compared to the cyclic executive design where the whole system will need to be redesigned to take into account of the new task requiring CPU time as well</w:t>
+        <w:t xml:space="preserve">implementing more tasks in an RTOS system is incredibly easy as the RTOS handles the schedule itself as compared to the cyclic design where the whole </w:t>
+      </w:r>
+      <w:r>
+        <w:rPr>
+          <w:rFonts w:ascii="Times New Roman" w:hAnsi="Times New Roman" w:cs="Times New Roman"/>
+          <w:sz w:val="22"/>
+          <w:szCs w:val="22"/>
+        </w:rPr>
+        <w:t>system will need to be redesigned to take into account of the new task requiring CPU time as well</w:t>
       </w:r>
       <w:r>
         <w:rPr>
@@ -8736,7 +9389,15 @@
           <w:sz w:val="22"/>
           <w:szCs w:val="22"/>
         </w:rPr>
-        <w:t>and CPU efficient design.</w:t>
+        <w:t>and CPU efficient design</w:t>
+      </w:r>
+      <w:r>
+        <w:rPr>
+          <w:rFonts w:ascii="Times New Roman" w:hAnsi="Times New Roman" w:cs="Times New Roman"/>
+          <w:sz w:val="22"/>
+          <w:szCs w:val="22"/>
+        </w:rPr>
+        <w:t>.</w:t>
       </w:r>
     </w:p>
     <w:sectPr>
@@ -9847,6 +10508,7 @@
   <w:style w:type="character" w:default="1" w:styleId="DefaultParagraphFont">
     <w:name w:val="Default Paragraph Font"/>
     <w:uiPriority w:val="1"/>
+    <w:semiHidden/>
     <w:unhideWhenUsed/>
   </w:style>
   <w:style w:type="table" w:default="1" w:styleId="TableNormal">
